--- a/Вопросы лаб10.docx
+++ b/Вопросы лаб10.docx
@@ -879,6 +879,7 @@
           <w:b/>
           <w:sz w:val="28"/>
           <w:szCs w:val="28"/>
+          <w:lang w:val="ru-RU"/>
         </w:rPr>
       </w:pPr>
       <w:proofErr w:type="gramStart"/>
@@ -889,7 +890,7 @@
           <w:sz w:val="28"/>
           <w:szCs w:val="28"/>
         </w:rPr>
-        <w:t>b)Queue</w:t>
+        <w:t>b</w:t>
       </w:r>
       <w:proofErr w:type="gramEnd"/>
       <w:r>
@@ -898,6 +899,28 @@
           <w:b/>
           <w:sz w:val="28"/>
           <w:szCs w:val="28"/>
+          <w:lang w:val="ru-RU"/>
+        </w:rPr>
+        <w:t>)</w:t>
+      </w:r>
+      <w:proofErr w:type="gramStart"/>
+      <w:r>
+        <w:rPr>
+          <w:rFonts w:ascii="Times New Roman" w:hAnsi="Times New Roman" w:cs="Times New Roman"/>
+          <w:b/>
+          <w:sz w:val="28"/>
+          <w:szCs w:val="28"/>
+        </w:rPr>
+        <w:t>Queue</w:t>
+      </w:r>
+      <w:proofErr w:type="gramEnd"/>
+      <w:r>
+        <w:rPr>
+          <w:rFonts w:ascii="Times New Roman" w:hAnsi="Times New Roman" w:cs="Times New Roman"/>
+          <w:b/>
+          <w:sz w:val="28"/>
+          <w:szCs w:val="28"/>
+          <w:lang w:val="ru-RU"/>
         </w:rPr>
         <w:t xml:space="preserve"> </w:t>
       </w:r>
@@ -1845,22 +1868,68 @@
         </w:rPr>
         <w:t> вместе с методом </w:t>
       </w:r>
-      <w:hyperlink r:id="rId5" w:history="1">
-        <w:proofErr w:type="spellStart"/>
-        <w:r>
-          <w:rPr>
-            <w:rFonts w:ascii="Times New Roman" w:eastAsia="Times New Roman" w:hAnsi="Times New Roman" w:cs="Times New Roman"/>
-            <w:color w:val="00709F"/>
-            <w:sz w:val="28"/>
-            <w:szCs w:val="28"/>
-            <w:u w:val="single"/>
-            <w:shd w:val="clear" w:color="auto" w:fill="FFFFE1"/>
-            <w:lang w:val="ru-BY" w:eastAsia="ru-BY"/>
-          </w:rPr>
-          <w:t>Sort</w:t>
-        </w:r>
-        <w:proofErr w:type="spellEnd"/>
-      </w:hyperlink>
+      <w:proofErr w:type="spellStart"/>
+      <w:r>
+        <w:rPr>
+          <w:rFonts w:ascii="Times New Roman" w:eastAsia="Times New Roman" w:hAnsi="Times New Roman" w:cs="Times New Roman"/>
+          <w:color w:val="00709F"/>
+          <w:sz w:val="28"/>
+          <w:szCs w:val="28"/>
+          <w:u w:val="single"/>
+          <w:shd w:val="clear" w:color="auto" w:fill="FFFFE1"/>
+          <w:lang w:val="ru-BY" w:eastAsia="ru-BY"/>
+        </w:rPr>
+        <w:fldChar w:fldCharType="begin"/>
+      </w:r>
+      <w:r>
+        <w:rPr>
+          <w:rFonts w:ascii="Times New Roman" w:eastAsia="Times New Roman" w:hAnsi="Times New Roman" w:cs="Times New Roman"/>
+          <w:color w:val="00709F"/>
+          <w:sz w:val="28"/>
+          <w:szCs w:val="28"/>
+          <w:u w:val="single"/>
+          <w:shd w:val="clear" w:color="auto" w:fill="FFFFE1"/>
+          <w:lang w:val="ru-BY" w:eastAsia="ru-BY"/>
+        </w:rPr>
+        <w:instrText xml:space="preserve"> HYPERLINK "https://msdn.microsoft.com/ru-ru/library/3da4abas(v=vs.110).aspx" </w:instrText>
+      </w:r>
+      <w:r>
+        <w:rPr>
+          <w:rFonts w:ascii="Times New Roman" w:eastAsia="Times New Roman" w:hAnsi="Times New Roman" w:cs="Times New Roman"/>
+          <w:color w:val="00709F"/>
+          <w:sz w:val="28"/>
+          <w:szCs w:val="28"/>
+          <w:u w:val="single"/>
+          <w:shd w:val="clear" w:color="auto" w:fill="FFFFE1"/>
+          <w:lang w:val="ru-BY" w:eastAsia="ru-BY"/>
+        </w:rPr>
+        <w:fldChar w:fldCharType="separate"/>
+      </w:r>
+      <w:r>
+        <w:rPr>
+          <w:rFonts w:ascii="Times New Roman" w:eastAsia="Times New Roman" w:hAnsi="Times New Roman" w:cs="Times New Roman"/>
+          <w:color w:val="00709F"/>
+          <w:sz w:val="28"/>
+          <w:szCs w:val="28"/>
+          <w:u w:val="single"/>
+          <w:shd w:val="clear" w:color="auto" w:fill="FFFFE1"/>
+          <w:lang w:val="ru-BY" w:eastAsia="ru-BY"/>
+        </w:rPr>
+        <w:t>Sort</w:t>
+      </w:r>
+      <w:proofErr w:type="spellEnd"/>
+      <w:r>
+        <w:rPr>
+          <w:rFonts w:ascii="Times New Roman" w:eastAsia="Times New Roman" w:hAnsi="Times New Roman" w:cs="Times New Roman"/>
+          <w:color w:val="00709F"/>
+          <w:sz w:val="28"/>
+          <w:szCs w:val="28"/>
+          <w:u w:val="single"/>
+          <w:shd w:val="clear" w:color="auto" w:fill="FFFFE1"/>
+          <w:lang w:val="ru-BY" w:eastAsia="ru-BY"/>
+        </w:rPr>
+        <w:fldChar w:fldCharType="end"/>
+      </w:r>
       <w:r>
         <w:rPr>
           <w:rFonts w:ascii="Times New Roman" w:eastAsia="Times New Roman" w:hAnsi="Times New Roman" w:cs="Times New Roman"/>
@@ -2077,6 +2146,7 @@
           <w:b/>
           <w:sz w:val="28"/>
           <w:szCs w:val="28"/>
+          <w:lang w:val="ru-RU"/>
         </w:rPr>
       </w:pPr>
       <w:r>
@@ -2086,7 +2156,26 @@
           <w:sz w:val="28"/>
           <w:szCs w:val="28"/>
         </w:rPr>
-        <w:t>d)List</w:t>
+        <w:t>d</w:t>
+      </w:r>
+      <w:r>
+        <w:rPr>
+          <w:rFonts w:ascii="Times New Roman" w:hAnsi="Times New Roman" w:cs="Times New Roman"/>
+          <w:b/>
+          <w:sz w:val="28"/>
+          <w:szCs w:val="28"/>
+          <w:lang w:val="ru-RU"/>
+        </w:rPr>
+        <w:t>)</w:t>
+      </w:r>
+      <w:r>
+        <w:rPr>
+          <w:rFonts w:ascii="Times New Roman" w:hAnsi="Times New Roman" w:cs="Times New Roman"/>
+          <w:b/>
+          <w:sz w:val="28"/>
+          <w:szCs w:val="28"/>
+        </w:rPr>
+        <w:t>List</w:t>
       </w:r>
     </w:p>
     <w:p>
@@ -3157,6 +3246,7 @@
           <w:b/>
           <w:sz w:val="28"/>
           <w:szCs w:val="28"/>
+          <w:lang w:val="ru-RU"/>
         </w:rPr>
       </w:pPr>
       <w:r>
@@ -3176,7 +3266,26 @@
           <w:sz w:val="28"/>
           <w:szCs w:val="28"/>
         </w:rPr>
-        <w:t>e)Dictionary</w:t>
+        <w:t>e</w:t>
+      </w:r>
+      <w:r>
+        <w:rPr>
+          <w:rFonts w:ascii="Times New Roman" w:hAnsi="Times New Roman" w:cs="Times New Roman"/>
+          <w:b/>
+          <w:sz w:val="28"/>
+          <w:szCs w:val="28"/>
+          <w:lang w:val="ru-RU"/>
+        </w:rPr>
+        <w:t>)</w:t>
+      </w:r>
+      <w:r>
+        <w:rPr>
+          <w:rFonts w:ascii="Times New Roman" w:hAnsi="Times New Roman" w:cs="Times New Roman"/>
+          <w:b/>
+          <w:sz w:val="28"/>
+          <w:szCs w:val="28"/>
+        </w:rPr>
+        <w:t>Dictionary</w:t>
       </w:r>
       <w:proofErr w:type="gramEnd"/>
       <w:r>
@@ -3185,6 +3294,7 @@
           <w:b/>
           <w:sz w:val="28"/>
           <w:szCs w:val="28"/>
+          <w:lang w:val="ru-RU"/>
         </w:rPr>
         <w:t xml:space="preserve"> </w:t>
       </w:r>
@@ -3498,6 +3608,7 @@
           <w:b/>
           <w:sz w:val="28"/>
           <w:szCs w:val="28"/>
+          <w:lang w:val="ru-RU"/>
         </w:rPr>
       </w:pPr>
       <w:r>
@@ -3507,7 +3618,36 @@
           <w:sz w:val="28"/>
           <w:szCs w:val="28"/>
         </w:rPr>
-        <w:t xml:space="preserve">f) LinkedList </w:t>
+        <w:t>f</w:t>
+      </w:r>
+      <w:r>
+        <w:rPr>
+          <w:rFonts w:ascii="Times New Roman" w:hAnsi="Times New Roman" w:cs="Times New Roman"/>
+          <w:b/>
+          <w:sz w:val="28"/>
+          <w:szCs w:val="28"/>
+          <w:lang w:val="ru-RU"/>
+        </w:rPr>
+        <w:t xml:space="preserve">) </w:t>
+      </w:r>
+      <w:r>
+        <w:rPr>
+          <w:rFonts w:ascii="Times New Roman" w:hAnsi="Times New Roman" w:cs="Times New Roman"/>
+          <w:b/>
+          <w:sz w:val="28"/>
+          <w:szCs w:val="28"/>
+        </w:rPr>
+        <w:t>LinkedList</w:t>
+      </w:r>
+      <w:r>
+        <w:rPr>
+          <w:rFonts w:ascii="Times New Roman" w:hAnsi="Times New Roman" w:cs="Times New Roman"/>
+          <w:b/>
+          <w:sz w:val="28"/>
+          <w:szCs w:val="28"/>
+          <w:lang w:val="ru-RU"/>
+        </w:rPr>
+        <w:t xml:space="preserve"> </w:t>
       </w:r>
     </w:p>
     <w:p>
@@ -5130,40 +5270,19 @@
           <w:b/>
           <w:sz w:val="28"/>
           <w:szCs w:val="28"/>
-        </w:rPr>
-      </w:pPr>
-      <w:proofErr w:type="gramStart"/>
+          <w:lang w:val="ru-BY"/>
+        </w:rPr>
+      </w:pPr>
       <w:r>
         <w:rPr>
           <w:rFonts w:ascii="Times New Roman" w:hAnsi="Times New Roman" w:cs="Times New Roman"/>
           <w:b/>
           <w:sz w:val="28"/>
           <w:szCs w:val="28"/>
-        </w:rPr>
-        <w:t>g</w:t>
-      </w:r>
-      <w:r>
-        <w:rPr>
-          <w:rFonts w:ascii="Times New Roman" w:hAnsi="Times New Roman" w:cs="Times New Roman"/>
-          <w:b/>
-          <w:sz w:val="28"/>
-          <w:szCs w:val="28"/>
-          <w:lang w:val="ru-RU"/>
-        </w:rPr>
-        <w:t>)</w:t>
-      </w:r>
-      <w:proofErr w:type="spellStart"/>
-      <w:r>
-        <w:rPr>
-          <w:rFonts w:ascii="Times New Roman" w:hAnsi="Times New Roman" w:cs="Times New Roman"/>
-          <w:b/>
-          <w:sz w:val="28"/>
-          <w:szCs w:val="28"/>
-        </w:rPr>
-        <w:t>SortedDictionary</w:t>
-      </w:r>
-      <w:proofErr w:type="spellEnd"/>
-      <w:proofErr w:type="gramEnd"/>
+          <w:lang w:val="ru-BY"/>
+        </w:rPr>
+        <w:t>g)SortedDictionary</w:t>
+      </w:r>
     </w:p>
     <w:p>
       <w:pPr>
@@ -5174,30 +5293,19 @@
           <w:b/>
           <w:sz w:val="28"/>
           <w:szCs w:val="28"/>
-        </w:rPr>
-      </w:pPr>
-      <w:proofErr w:type="gramStart"/>
+          <w:lang w:val="ru-BY"/>
+        </w:rPr>
+      </w:pPr>
       <w:r>
         <w:rPr>
           <w:rFonts w:ascii="Times New Roman" w:hAnsi="Times New Roman" w:cs="Times New Roman"/>
           <w:b/>
           <w:sz w:val="28"/>
           <w:szCs w:val="28"/>
-        </w:rPr>
-        <w:t>h)</w:t>
-      </w:r>
-      <w:proofErr w:type="spellStart"/>
-      <w:r>
-        <w:rPr>
-          <w:rFonts w:ascii="Times New Roman" w:hAnsi="Times New Roman" w:cs="Times New Roman"/>
-          <w:b/>
-          <w:sz w:val="28"/>
-          <w:szCs w:val="28"/>
-        </w:rPr>
-        <w:t>SortedList</w:t>
-      </w:r>
-      <w:proofErr w:type="spellEnd"/>
-      <w:proofErr w:type="gramEnd"/>
+          <w:lang w:val="ru-BY"/>
+        </w:rPr>
+        <w:t>h)SortedList</w:t>
+      </w:r>
     </w:p>
     <w:p>
       <w:pPr>
@@ -5208,7 +5316,7 @@
           <w:b/>
           <w:sz w:val="28"/>
           <w:szCs w:val="28"/>
-          <w:lang w:val="ru-RU"/>
+          <w:lang w:val="ru-BY"/>
         </w:rPr>
       </w:pPr>
     </w:p>
@@ -7665,1098 +7773,6 @@
     </w:p>
     <w:p>
       <w:pPr>
-        <w:pStyle w:val="a4"/>
-        <w:numPr>
-          <w:ilvl w:val="0"/>
-          <w:numId w:val="2"/>
-        </w:numPr>
-        <w:shd w:val="clear" w:color="auto" w:fill="F7F7FA"/>
-        <w:spacing w:line="312" w:lineRule="atLeast"/>
-        <w:rPr>
-          <w:rFonts w:ascii="Verdana" w:hAnsi="Verdana"/>
-          <w:color w:val="000000"/>
-          <w:sz w:val="20"/>
-          <w:szCs w:val="20"/>
-        </w:rPr>
-      </w:pPr>
-      <w:proofErr w:type="spellStart"/>
-      <w:r>
-        <w:rPr>
-          <w:rStyle w:val="bb"/>
-          <w:rFonts w:ascii="Verdana" w:hAnsi="Verdana"/>
-          <w:b/>
-          <w:bCs/>
-          <w:color w:val="000000"/>
-          <w:sz w:val="20"/>
-          <w:szCs w:val="20"/>
-        </w:rPr>
-        <w:t>List</w:t>
-      </w:r>
-      <w:proofErr w:type="spellEnd"/>
-      <w:r>
-        <w:rPr>
-          <w:rStyle w:val="bb"/>
-          <w:rFonts w:ascii="Verdana" w:hAnsi="Verdana"/>
-          <w:b/>
-          <w:bCs/>
-          <w:color w:val="000000"/>
-          <w:sz w:val="20"/>
-          <w:szCs w:val="20"/>
-        </w:rPr>
-        <w:t>&lt;T&gt;</w:t>
-      </w:r>
-      <w:r>
-        <w:rPr>
-          <w:rFonts w:ascii="Verdana" w:hAnsi="Verdana"/>
-          <w:color w:val="000000"/>
-          <w:sz w:val="20"/>
-          <w:szCs w:val="20"/>
-        </w:rPr>
-        <w:t xml:space="preserve">: класс, представляющий последовательный список. Реализует интерфейсы </w:t>
-      </w:r>
-      <w:proofErr w:type="spellStart"/>
-      <w:r>
-        <w:rPr>
-          <w:rFonts w:ascii="Verdana" w:hAnsi="Verdana"/>
-          <w:color w:val="000000"/>
-          <w:sz w:val="20"/>
-          <w:szCs w:val="20"/>
-        </w:rPr>
-        <w:t>IList</w:t>
-      </w:r>
-      <w:proofErr w:type="spellEnd"/>
-      <w:r>
-        <w:rPr>
-          <w:rFonts w:ascii="Verdana" w:hAnsi="Verdana"/>
-          <w:color w:val="000000"/>
-          <w:sz w:val="20"/>
-          <w:szCs w:val="20"/>
-        </w:rPr>
-        <w:t xml:space="preserve">&lt;T&gt;, </w:t>
-      </w:r>
-      <w:proofErr w:type="spellStart"/>
-      <w:r>
-        <w:rPr>
-          <w:rFonts w:ascii="Verdana" w:hAnsi="Verdana"/>
-          <w:color w:val="000000"/>
-          <w:sz w:val="20"/>
-          <w:szCs w:val="20"/>
-        </w:rPr>
-        <w:t>ICollection</w:t>
-      </w:r>
-      <w:proofErr w:type="spellEnd"/>
-      <w:r>
-        <w:rPr>
-          <w:rFonts w:ascii="Verdana" w:hAnsi="Verdana"/>
-          <w:color w:val="000000"/>
-          <w:sz w:val="20"/>
-          <w:szCs w:val="20"/>
-        </w:rPr>
-        <w:t xml:space="preserve">&lt;T&gt;, </w:t>
-      </w:r>
-      <w:proofErr w:type="spellStart"/>
-      <w:r>
-        <w:rPr>
-          <w:rFonts w:ascii="Verdana" w:hAnsi="Verdana"/>
-          <w:color w:val="000000"/>
-          <w:sz w:val="20"/>
-          <w:szCs w:val="20"/>
-        </w:rPr>
-        <w:t>IEnumerable</w:t>
-      </w:r>
-      <w:proofErr w:type="spellEnd"/>
-      <w:r>
-        <w:rPr>
-          <w:rFonts w:ascii="Verdana" w:hAnsi="Verdana"/>
-          <w:color w:val="000000"/>
-          <w:sz w:val="20"/>
-          <w:szCs w:val="20"/>
-        </w:rPr>
-        <w:t>&lt;T&gt;</w:t>
-      </w:r>
-    </w:p>
-    <w:p>
-      <w:pPr>
-        <w:pStyle w:val="a4"/>
-        <w:numPr>
-          <w:ilvl w:val="0"/>
-          <w:numId w:val="2"/>
-        </w:numPr>
-        <w:shd w:val="clear" w:color="auto" w:fill="F7F7FA"/>
-        <w:spacing w:line="312" w:lineRule="atLeast"/>
-        <w:rPr>
-          <w:rFonts w:ascii="Verdana" w:hAnsi="Verdana"/>
-          <w:color w:val="000000"/>
-          <w:sz w:val="20"/>
-          <w:szCs w:val="20"/>
-        </w:rPr>
-      </w:pPr>
-      <w:proofErr w:type="spellStart"/>
-      <w:r>
-        <w:rPr>
-          <w:rStyle w:val="bb"/>
-          <w:rFonts w:ascii="Verdana" w:hAnsi="Verdana"/>
-          <w:b/>
-          <w:bCs/>
-          <w:color w:val="000000"/>
-          <w:sz w:val="20"/>
-          <w:szCs w:val="20"/>
-        </w:rPr>
-        <w:t>Dictionary</w:t>
-      </w:r>
-      <w:proofErr w:type="spellEnd"/>
-      <w:r>
-        <w:rPr>
-          <w:rStyle w:val="bb"/>
-          <w:rFonts w:ascii="Verdana" w:hAnsi="Verdana"/>
-          <w:b/>
-          <w:bCs/>
-          <w:color w:val="000000"/>
-          <w:sz w:val="20"/>
-          <w:szCs w:val="20"/>
-        </w:rPr>
-        <w:t>&lt;</w:t>
-      </w:r>
-      <w:proofErr w:type="spellStart"/>
-      <w:r>
-        <w:rPr>
-          <w:rStyle w:val="bb"/>
-          <w:rFonts w:ascii="Verdana" w:hAnsi="Verdana"/>
-          <w:b/>
-          <w:bCs/>
-          <w:color w:val="000000"/>
-          <w:sz w:val="20"/>
-          <w:szCs w:val="20"/>
-        </w:rPr>
-        <w:t>TKey</w:t>
-      </w:r>
-      <w:proofErr w:type="spellEnd"/>
-      <w:r>
-        <w:rPr>
-          <w:rStyle w:val="bb"/>
-          <w:rFonts w:ascii="Verdana" w:hAnsi="Verdana"/>
-          <w:b/>
-          <w:bCs/>
-          <w:color w:val="000000"/>
-          <w:sz w:val="20"/>
-          <w:szCs w:val="20"/>
-        </w:rPr>
-        <w:t xml:space="preserve">, </w:t>
-      </w:r>
-      <w:proofErr w:type="spellStart"/>
-      <w:r>
-        <w:rPr>
-          <w:rStyle w:val="bb"/>
-          <w:rFonts w:ascii="Verdana" w:hAnsi="Verdana"/>
-          <w:b/>
-          <w:bCs/>
-          <w:color w:val="000000"/>
-          <w:sz w:val="20"/>
-          <w:szCs w:val="20"/>
-        </w:rPr>
-        <w:t>TValue</w:t>
-      </w:r>
-      <w:proofErr w:type="spellEnd"/>
-      <w:r>
-        <w:rPr>
-          <w:rStyle w:val="bb"/>
-          <w:rFonts w:ascii="Verdana" w:hAnsi="Verdana"/>
-          <w:b/>
-          <w:bCs/>
-          <w:color w:val="000000"/>
-          <w:sz w:val="20"/>
-          <w:szCs w:val="20"/>
-        </w:rPr>
-        <w:t>&gt;</w:t>
-      </w:r>
-      <w:r>
-        <w:rPr>
-          <w:rFonts w:ascii="Verdana" w:hAnsi="Verdana"/>
-          <w:color w:val="000000"/>
-          <w:sz w:val="20"/>
-          <w:szCs w:val="20"/>
-        </w:rPr>
-        <w:t xml:space="preserve">: класс коллекции, хранящей наборы пар "ключ-значение". Реализует интерфейсы </w:t>
-      </w:r>
-      <w:proofErr w:type="spellStart"/>
-      <w:r>
-        <w:rPr>
-          <w:rFonts w:ascii="Verdana" w:hAnsi="Verdana"/>
-          <w:color w:val="000000"/>
-          <w:sz w:val="20"/>
-          <w:szCs w:val="20"/>
-        </w:rPr>
-        <w:t>ICollection</w:t>
-      </w:r>
-      <w:proofErr w:type="spellEnd"/>
-      <w:r>
-        <w:rPr>
-          <w:rFonts w:ascii="Verdana" w:hAnsi="Verdana"/>
-          <w:color w:val="000000"/>
-          <w:sz w:val="20"/>
-          <w:szCs w:val="20"/>
-        </w:rPr>
-        <w:t xml:space="preserve">&lt;T&gt;, </w:t>
-      </w:r>
-      <w:proofErr w:type="spellStart"/>
-      <w:r>
-        <w:rPr>
-          <w:rFonts w:ascii="Verdana" w:hAnsi="Verdana"/>
-          <w:color w:val="000000"/>
-          <w:sz w:val="20"/>
-          <w:szCs w:val="20"/>
-        </w:rPr>
-        <w:t>IEnumerable</w:t>
-      </w:r>
-      <w:proofErr w:type="spellEnd"/>
-      <w:r>
-        <w:rPr>
-          <w:rFonts w:ascii="Verdana" w:hAnsi="Verdana"/>
-          <w:color w:val="000000"/>
-          <w:sz w:val="20"/>
-          <w:szCs w:val="20"/>
-        </w:rPr>
-        <w:t xml:space="preserve">&lt;T&gt;, </w:t>
-      </w:r>
-      <w:proofErr w:type="spellStart"/>
-      <w:r>
-        <w:rPr>
-          <w:rFonts w:ascii="Verdana" w:hAnsi="Verdana"/>
-          <w:color w:val="000000"/>
-          <w:sz w:val="20"/>
-          <w:szCs w:val="20"/>
-        </w:rPr>
-        <w:t>IDictionary</w:t>
-      </w:r>
-      <w:proofErr w:type="spellEnd"/>
-      <w:r>
-        <w:rPr>
-          <w:rFonts w:ascii="Verdana" w:hAnsi="Verdana"/>
-          <w:color w:val="000000"/>
-          <w:sz w:val="20"/>
-          <w:szCs w:val="20"/>
-        </w:rPr>
-        <w:t>&lt;</w:t>
-      </w:r>
-      <w:proofErr w:type="spellStart"/>
-      <w:r>
-        <w:rPr>
-          <w:rFonts w:ascii="Verdana" w:hAnsi="Verdana"/>
-          <w:color w:val="000000"/>
-          <w:sz w:val="20"/>
-          <w:szCs w:val="20"/>
-        </w:rPr>
-        <w:t>TKey</w:t>
-      </w:r>
-      <w:proofErr w:type="spellEnd"/>
-      <w:r>
-        <w:rPr>
-          <w:rFonts w:ascii="Verdana" w:hAnsi="Verdana"/>
-          <w:color w:val="000000"/>
-          <w:sz w:val="20"/>
-          <w:szCs w:val="20"/>
-        </w:rPr>
-        <w:t xml:space="preserve">, </w:t>
-      </w:r>
-      <w:proofErr w:type="spellStart"/>
-      <w:r>
-        <w:rPr>
-          <w:rFonts w:ascii="Verdana" w:hAnsi="Verdana"/>
-          <w:color w:val="000000"/>
-          <w:sz w:val="20"/>
-          <w:szCs w:val="20"/>
-        </w:rPr>
-        <w:t>TValue</w:t>
-      </w:r>
-      <w:proofErr w:type="spellEnd"/>
-      <w:r>
-        <w:rPr>
-          <w:rFonts w:ascii="Verdana" w:hAnsi="Verdana"/>
-          <w:color w:val="000000"/>
-          <w:sz w:val="20"/>
-          <w:szCs w:val="20"/>
-        </w:rPr>
-        <w:t>&gt;</w:t>
-      </w:r>
-    </w:p>
-    <w:p>
-      <w:pPr>
-        <w:pStyle w:val="a4"/>
-        <w:numPr>
-          <w:ilvl w:val="0"/>
-          <w:numId w:val="2"/>
-        </w:numPr>
-        <w:shd w:val="clear" w:color="auto" w:fill="F7F7FA"/>
-        <w:spacing w:line="312" w:lineRule="atLeast"/>
-        <w:rPr>
-          <w:rFonts w:ascii="Verdana" w:hAnsi="Verdana"/>
-          <w:color w:val="000000"/>
-          <w:sz w:val="20"/>
-          <w:szCs w:val="20"/>
-        </w:rPr>
-      </w:pPr>
-      <w:proofErr w:type="spellStart"/>
-      <w:r>
-        <w:rPr>
-          <w:rStyle w:val="bb"/>
-          <w:rFonts w:ascii="Verdana" w:hAnsi="Verdana"/>
-          <w:b/>
-          <w:bCs/>
-          <w:color w:val="000000"/>
-          <w:sz w:val="20"/>
-          <w:szCs w:val="20"/>
-        </w:rPr>
-        <w:t>LinkedList</w:t>
-      </w:r>
-      <w:proofErr w:type="spellEnd"/>
-      <w:r>
-        <w:rPr>
-          <w:rStyle w:val="bb"/>
-          <w:rFonts w:ascii="Verdana" w:hAnsi="Verdana"/>
-          <w:b/>
-          <w:bCs/>
-          <w:color w:val="000000"/>
-          <w:sz w:val="20"/>
-          <w:szCs w:val="20"/>
-        </w:rPr>
-        <w:t>&lt;T&gt;</w:t>
-      </w:r>
-      <w:r>
-        <w:rPr>
-          <w:rFonts w:ascii="Verdana" w:hAnsi="Verdana"/>
-          <w:color w:val="000000"/>
-          <w:sz w:val="20"/>
-          <w:szCs w:val="20"/>
-        </w:rPr>
-        <w:t xml:space="preserve">: класс </w:t>
-      </w:r>
-      <w:proofErr w:type="spellStart"/>
-      <w:r>
-        <w:rPr>
-          <w:rFonts w:ascii="Verdana" w:hAnsi="Verdana"/>
-          <w:color w:val="000000"/>
-          <w:sz w:val="20"/>
-          <w:szCs w:val="20"/>
-        </w:rPr>
-        <w:t>двухсвязанного</w:t>
-      </w:r>
-      <w:proofErr w:type="spellEnd"/>
-      <w:r>
-        <w:rPr>
-          <w:rFonts w:ascii="Verdana" w:hAnsi="Verdana"/>
-          <w:color w:val="000000"/>
-          <w:sz w:val="20"/>
-          <w:szCs w:val="20"/>
-        </w:rPr>
-        <w:t xml:space="preserve"> списка. Реализует интерфейсы </w:t>
-      </w:r>
-      <w:proofErr w:type="spellStart"/>
-      <w:r>
-        <w:rPr>
-          <w:rFonts w:ascii="Verdana" w:hAnsi="Verdana"/>
-          <w:color w:val="000000"/>
-          <w:sz w:val="20"/>
-          <w:szCs w:val="20"/>
-        </w:rPr>
-        <w:t>ICollection</w:t>
-      </w:r>
-      <w:proofErr w:type="spellEnd"/>
-      <w:r>
-        <w:rPr>
-          <w:rFonts w:ascii="Verdana" w:hAnsi="Verdana"/>
-          <w:color w:val="000000"/>
-          <w:sz w:val="20"/>
-          <w:szCs w:val="20"/>
-        </w:rPr>
-        <w:t xml:space="preserve">&lt;T&gt; и </w:t>
-      </w:r>
-      <w:proofErr w:type="spellStart"/>
-      <w:r>
-        <w:rPr>
-          <w:rFonts w:ascii="Verdana" w:hAnsi="Verdana"/>
-          <w:color w:val="000000"/>
-          <w:sz w:val="20"/>
-          <w:szCs w:val="20"/>
-        </w:rPr>
-        <w:t>IEnumerable</w:t>
-      </w:r>
-      <w:proofErr w:type="spellEnd"/>
-      <w:r>
-        <w:rPr>
-          <w:rFonts w:ascii="Verdana" w:hAnsi="Verdana"/>
-          <w:color w:val="000000"/>
-          <w:sz w:val="20"/>
-          <w:szCs w:val="20"/>
-        </w:rPr>
-        <w:t>&lt;T&gt;</w:t>
-      </w:r>
-    </w:p>
-    <w:p>
-      <w:pPr>
-        <w:pStyle w:val="a4"/>
-        <w:numPr>
-          <w:ilvl w:val="0"/>
-          <w:numId w:val="2"/>
-        </w:numPr>
-        <w:shd w:val="clear" w:color="auto" w:fill="F7F7FA"/>
-        <w:spacing w:line="312" w:lineRule="atLeast"/>
-        <w:rPr>
-          <w:rFonts w:ascii="Verdana" w:hAnsi="Verdana"/>
-          <w:color w:val="000000"/>
-          <w:sz w:val="20"/>
-          <w:szCs w:val="20"/>
-        </w:rPr>
-      </w:pPr>
-      <w:proofErr w:type="spellStart"/>
-      <w:r>
-        <w:rPr>
-          <w:rStyle w:val="bb"/>
-          <w:rFonts w:ascii="Verdana" w:hAnsi="Verdana"/>
-          <w:b/>
-          <w:bCs/>
-          <w:color w:val="000000"/>
-          <w:sz w:val="20"/>
-          <w:szCs w:val="20"/>
-        </w:rPr>
-        <w:t>Queue</w:t>
-      </w:r>
-      <w:proofErr w:type="spellEnd"/>
-      <w:r>
-        <w:rPr>
-          <w:rStyle w:val="bb"/>
-          <w:rFonts w:ascii="Verdana" w:hAnsi="Verdana"/>
-          <w:b/>
-          <w:bCs/>
-          <w:color w:val="000000"/>
-          <w:sz w:val="20"/>
-          <w:szCs w:val="20"/>
-        </w:rPr>
-        <w:t>&lt;T&gt;</w:t>
-      </w:r>
-      <w:r>
-        <w:rPr>
-          <w:rFonts w:ascii="Verdana" w:hAnsi="Verdana"/>
-          <w:color w:val="000000"/>
-          <w:sz w:val="20"/>
-          <w:szCs w:val="20"/>
-        </w:rPr>
-        <w:t xml:space="preserve">: класс очереди объектов, работающей по алгоритму FIFO("первый вошел -первый вышел"). Реализует интерфейсы </w:t>
-      </w:r>
-      <w:proofErr w:type="spellStart"/>
-      <w:r>
-        <w:rPr>
-          <w:rFonts w:ascii="Verdana" w:hAnsi="Verdana"/>
-          <w:color w:val="000000"/>
-          <w:sz w:val="20"/>
-          <w:szCs w:val="20"/>
-        </w:rPr>
-        <w:t>ICollection</w:t>
-      </w:r>
-      <w:proofErr w:type="spellEnd"/>
-      <w:r>
-        <w:rPr>
-          <w:rFonts w:ascii="Verdana" w:hAnsi="Verdana"/>
-          <w:color w:val="000000"/>
-          <w:sz w:val="20"/>
-          <w:szCs w:val="20"/>
-        </w:rPr>
-        <w:t xml:space="preserve">, </w:t>
-      </w:r>
-      <w:proofErr w:type="spellStart"/>
-      <w:r>
-        <w:rPr>
-          <w:rFonts w:ascii="Verdana" w:hAnsi="Verdana"/>
-          <w:color w:val="000000"/>
-          <w:sz w:val="20"/>
-          <w:szCs w:val="20"/>
-        </w:rPr>
-        <w:t>IEnumerable</w:t>
-      </w:r>
-      <w:proofErr w:type="spellEnd"/>
-      <w:r>
-        <w:rPr>
-          <w:rFonts w:ascii="Verdana" w:hAnsi="Verdana"/>
-          <w:color w:val="000000"/>
-          <w:sz w:val="20"/>
-          <w:szCs w:val="20"/>
-        </w:rPr>
-        <w:t>&lt;T&gt;</w:t>
-      </w:r>
-    </w:p>
-    <w:p>
-      <w:pPr>
-        <w:pStyle w:val="a4"/>
-        <w:numPr>
-          <w:ilvl w:val="0"/>
-          <w:numId w:val="2"/>
-        </w:numPr>
-        <w:shd w:val="clear" w:color="auto" w:fill="F7F7FA"/>
-        <w:spacing w:line="312" w:lineRule="atLeast"/>
-        <w:rPr>
-          <w:rFonts w:ascii="Verdana" w:hAnsi="Verdana"/>
-          <w:color w:val="000000"/>
-          <w:sz w:val="20"/>
-          <w:szCs w:val="20"/>
-        </w:rPr>
-      </w:pPr>
-      <w:proofErr w:type="spellStart"/>
-      <w:r>
-        <w:rPr>
-          <w:rStyle w:val="bb"/>
-          <w:rFonts w:ascii="Verdana" w:hAnsi="Verdana"/>
-          <w:b/>
-          <w:bCs/>
-          <w:color w:val="000000"/>
-          <w:sz w:val="20"/>
-          <w:szCs w:val="20"/>
-        </w:rPr>
-        <w:t>SortedSet</w:t>
-      </w:r>
-      <w:proofErr w:type="spellEnd"/>
-      <w:r>
-        <w:rPr>
-          <w:rStyle w:val="bb"/>
-          <w:rFonts w:ascii="Verdana" w:hAnsi="Verdana"/>
-          <w:b/>
-          <w:bCs/>
-          <w:color w:val="000000"/>
-          <w:sz w:val="20"/>
-          <w:szCs w:val="20"/>
-        </w:rPr>
-        <w:t>&lt;T&gt;</w:t>
-      </w:r>
-      <w:r>
-        <w:rPr>
-          <w:rFonts w:ascii="Verdana" w:hAnsi="Verdana"/>
-          <w:color w:val="000000"/>
-          <w:sz w:val="20"/>
-          <w:szCs w:val="20"/>
-        </w:rPr>
-        <w:t xml:space="preserve">: класс отсортированной коллекции однотипных объектов. Реализует интерфейсы </w:t>
-      </w:r>
-      <w:proofErr w:type="spellStart"/>
-      <w:r>
-        <w:rPr>
-          <w:rFonts w:ascii="Verdana" w:hAnsi="Verdana"/>
-          <w:color w:val="000000"/>
-          <w:sz w:val="20"/>
-          <w:szCs w:val="20"/>
-        </w:rPr>
-        <w:t>ICollection</w:t>
-      </w:r>
-      <w:proofErr w:type="spellEnd"/>
-      <w:r>
-        <w:rPr>
-          <w:rFonts w:ascii="Verdana" w:hAnsi="Verdana"/>
-          <w:color w:val="000000"/>
-          <w:sz w:val="20"/>
-          <w:szCs w:val="20"/>
-        </w:rPr>
-        <w:t xml:space="preserve">&lt;T&gt;, </w:t>
-      </w:r>
-      <w:proofErr w:type="spellStart"/>
-      <w:r>
-        <w:rPr>
-          <w:rFonts w:ascii="Verdana" w:hAnsi="Verdana"/>
-          <w:color w:val="000000"/>
-          <w:sz w:val="20"/>
-          <w:szCs w:val="20"/>
-        </w:rPr>
-        <w:t>ISet</w:t>
-      </w:r>
-      <w:proofErr w:type="spellEnd"/>
-      <w:r>
-        <w:rPr>
-          <w:rFonts w:ascii="Verdana" w:hAnsi="Verdana"/>
-          <w:color w:val="000000"/>
-          <w:sz w:val="20"/>
-          <w:szCs w:val="20"/>
-        </w:rPr>
-        <w:t xml:space="preserve">&lt;T&gt;, </w:t>
-      </w:r>
-      <w:proofErr w:type="spellStart"/>
-      <w:r>
-        <w:rPr>
-          <w:rFonts w:ascii="Verdana" w:hAnsi="Verdana"/>
-          <w:color w:val="000000"/>
-          <w:sz w:val="20"/>
-          <w:szCs w:val="20"/>
-        </w:rPr>
-        <w:t>IEnumerable</w:t>
-      </w:r>
-      <w:proofErr w:type="spellEnd"/>
-      <w:r>
-        <w:rPr>
-          <w:rFonts w:ascii="Verdana" w:hAnsi="Verdana"/>
-          <w:color w:val="000000"/>
-          <w:sz w:val="20"/>
-          <w:szCs w:val="20"/>
-        </w:rPr>
-        <w:t>&lt;T&gt;</w:t>
-      </w:r>
-    </w:p>
-    <w:p>
-      <w:pPr>
-        <w:pStyle w:val="a4"/>
-        <w:numPr>
-          <w:ilvl w:val="0"/>
-          <w:numId w:val="2"/>
-        </w:numPr>
-        <w:shd w:val="clear" w:color="auto" w:fill="F7F7FA"/>
-        <w:spacing w:line="312" w:lineRule="atLeast"/>
-        <w:rPr>
-          <w:rFonts w:ascii="Verdana" w:hAnsi="Verdana"/>
-          <w:color w:val="000000"/>
-          <w:sz w:val="20"/>
-          <w:szCs w:val="20"/>
-        </w:rPr>
-      </w:pPr>
-      <w:proofErr w:type="spellStart"/>
-      <w:r>
-        <w:rPr>
-          <w:rStyle w:val="bb"/>
-          <w:rFonts w:ascii="Verdana" w:hAnsi="Verdana"/>
-          <w:b/>
-          <w:bCs/>
-          <w:color w:val="000000"/>
-          <w:sz w:val="20"/>
-          <w:szCs w:val="20"/>
-        </w:rPr>
-        <w:t>SortedList</w:t>
-      </w:r>
-      <w:proofErr w:type="spellEnd"/>
-      <w:r>
-        <w:rPr>
-          <w:rStyle w:val="bb"/>
-          <w:rFonts w:ascii="Verdana" w:hAnsi="Verdana"/>
-          <w:b/>
-          <w:bCs/>
-          <w:color w:val="000000"/>
-          <w:sz w:val="20"/>
-          <w:szCs w:val="20"/>
-        </w:rPr>
-        <w:t>&lt;</w:t>
-      </w:r>
-      <w:proofErr w:type="spellStart"/>
-      <w:r>
-        <w:rPr>
-          <w:rStyle w:val="bb"/>
-          <w:rFonts w:ascii="Verdana" w:hAnsi="Verdana"/>
-          <w:b/>
-          <w:bCs/>
-          <w:color w:val="000000"/>
-          <w:sz w:val="20"/>
-          <w:szCs w:val="20"/>
-        </w:rPr>
-        <w:t>TKey</w:t>
-      </w:r>
-      <w:proofErr w:type="spellEnd"/>
-      <w:r>
-        <w:rPr>
-          <w:rStyle w:val="bb"/>
-          <w:rFonts w:ascii="Verdana" w:hAnsi="Verdana"/>
-          <w:b/>
-          <w:bCs/>
-          <w:color w:val="000000"/>
-          <w:sz w:val="20"/>
-          <w:szCs w:val="20"/>
-        </w:rPr>
-        <w:t xml:space="preserve">, </w:t>
-      </w:r>
-      <w:proofErr w:type="spellStart"/>
-      <w:r>
-        <w:rPr>
-          <w:rStyle w:val="bb"/>
-          <w:rFonts w:ascii="Verdana" w:hAnsi="Verdana"/>
-          <w:b/>
-          <w:bCs/>
-          <w:color w:val="000000"/>
-          <w:sz w:val="20"/>
-          <w:szCs w:val="20"/>
-        </w:rPr>
-        <w:t>TValue</w:t>
-      </w:r>
-      <w:proofErr w:type="spellEnd"/>
-      <w:r>
-        <w:rPr>
-          <w:rStyle w:val="bb"/>
-          <w:rFonts w:ascii="Verdana" w:hAnsi="Verdana"/>
-          <w:b/>
-          <w:bCs/>
-          <w:color w:val="000000"/>
-          <w:sz w:val="20"/>
-          <w:szCs w:val="20"/>
-        </w:rPr>
-        <w:t>&gt;</w:t>
-      </w:r>
-      <w:r>
-        <w:rPr>
-          <w:rFonts w:ascii="Verdana" w:hAnsi="Verdana"/>
-          <w:color w:val="000000"/>
-          <w:sz w:val="20"/>
-          <w:szCs w:val="20"/>
-        </w:rPr>
-        <w:t xml:space="preserve">: класс коллекции, хранящей наборы пар "ключ-значение", отсортированных по ключу. Реализует интерфейсы </w:t>
-      </w:r>
-      <w:proofErr w:type="spellStart"/>
-      <w:r>
-        <w:rPr>
-          <w:rFonts w:ascii="Verdana" w:hAnsi="Verdana"/>
-          <w:color w:val="000000"/>
-          <w:sz w:val="20"/>
-          <w:szCs w:val="20"/>
-        </w:rPr>
-        <w:t>ICollection</w:t>
-      </w:r>
-      <w:proofErr w:type="spellEnd"/>
-      <w:r>
-        <w:rPr>
-          <w:rFonts w:ascii="Verdana" w:hAnsi="Verdana"/>
-          <w:color w:val="000000"/>
-          <w:sz w:val="20"/>
-          <w:szCs w:val="20"/>
-        </w:rPr>
-        <w:t xml:space="preserve">&lt;T&gt;, </w:t>
-      </w:r>
-      <w:proofErr w:type="spellStart"/>
-      <w:r>
-        <w:rPr>
-          <w:rFonts w:ascii="Verdana" w:hAnsi="Verdana"/>
-          <w:color w:val="000000"/>
-          <w:sz w:val="20"/>
-          <w:szCs w:val="20"/>
-        </w:rPr>
-        <w:t>IEnumerable</w:t>
-      </w:r>
-      <w:proofErr w:type="spellEnd"/>
-      <w:r>
-        <w:rPr>
-          <w:rFonts w:ascii="Verdana" w:hAnsi="Verdana"/>
-          <w:color w:val="000000"/>
-          <w:sz w:val="20"/>
-          <w:szCs w:val="20"/>
-        </w:rPr>
-        <w:t xml:space="preserve">&lt;T&gt;, </w:t>
-      </w:r>
-      <w:proofErr w:type="spellStart"/>
-      <w:r>
-        <w:rPr>
-          <w:rFonts w:ascii="Verdana" w:hAnsi="Verdana"/>
-          <w:color w:val="000000"/>
-          <w:sz w:val="20"/>
-          <w:szCs w:val="20"/>
-        </w:rPr>
-        <w:t>IDictionary</w:t>
-      </w:r>
-      <w:proofErr w:type="spellEnd"/>
-      <w:r>
-        <w:rPr>
-          <w:rFonts w:ascii="Verdana" w:hAnsi="Verdana"/>
-          <w:color w:val="000000"/>
-          <w:sz w:val="20"/>
-          <w:szCs w:val="20"/>
-        </w:rPr>
-        <w:t>&lt;</w:t>
-      </w:r>
-      <w:proofErr w:type="spellStart"/>
-      <w:r>
-        <w:rPr>
-          <w:rFonts w:ascii="Verdana" w:hAnsi="Verdana"/>
-          <w:color w:val="000000"/>
-          <w:sz w:val="20"/>
-          <w:szCs w:val="20"/>
-        </w:rPr>
-        <w:t>TKey</w:t>
-      </w:r>
-      <w:proofErr w:type="spellEnd"/>
-      <w:r>
-        <w:rPr>
-          <w:rFonts w:ascii="Verdana" w:hAnsi="Verdana"/>
-          <w:color w:val="000000"/>
-          <w:sz w:val="20"/>
-          <w:szCs w:val="20"/>
-        </w:rPr>
-        <w:t xml:space="preserve">, </w:t>
-      </w:r>
-      <w:proofErr w:type="spellStart"/>
-      <w:r>
-        <w:rPr>
-          <w:rFonts w:ascii="Verdana" w:hAnsi="Verdana"/>
-          <w:color w:val="000000"/>
-          <w:sz w:val="20"/>
-          <w:szCs w:val="20"/>
-        </w:rPr>
-        <w:t>TValue</w:t>
-      </w:r>
-      <w:proofErr w:type="spellEnd"/>
-      <w:r>
-        <w:rPr>
-          <w:rFonts w:ascii="Verdana" w:hAnsi="Verdana"/>
-          <w:color w:val="000000"/>
-          <w:sz w:val="20"/>
-          <w:szCs w:val="20"/>
-        </w:rPr>
-        <w:t>&gt;</w:t>
-      </w:r>
-    </w:p>
-    <w:p>
-      <w:pPr>
-        <w:pStyle w:val="a4"/>
-        <w:numPr>
-          <w:ilvl w:val="0"/>
-          <w:numId w:val="2"/>
-        </w:numPr>
-        <w:shd w:val="clear" w:color="auto" w:fill="F7F7FA"/>
-        <w:spacing w:line="312" w:lineRule="atLeast"/>
-        <w:rPr>
-          <w:rFonts w:ascii="Verdana" w:hAnsi="Verdana"/>
-          <w:color w:val="000000"/>
-          <w:sz w:val="20"/>
-          <w:szCs w:val="20"/>
-        </w:rPr>
-      </w:pPr>
-      <w:proofErr w:type="spellStart"/>
-      <w:r>
-        <w:rPr>
-          <w:rStyle w:val="bb"/>
-          <w:rFonts w:ascii="Verdana" w:hAnsi="Verdana"/>
-          <w:b/>
-          <w:bCs/>
-          <w:color w:val="000000"/>
-          <w:sz w:val="20"/>
-          <w:szCs w:val="20"/>
-        </w:rPr>
-        <w:t>SortedDictionary</w:t>
-      </w:r>
-      <w:proofErr w:type="spellEnd"/>
-      <w:r>
-        <w:rPr>
-          <w:rStyle w:val="bb"/>
-          <w:rFonts w:ascii="Verdana" w:hAnsi="Verdana"/>
-          <w:b/>
-          <w:bCs/>
-          <w:color w:val="000000"/>
-          <w:sz w:val="20"/>
-          <w:szCs w:val="20"/>
-        </w:rPr>
-        <w:t>&lt;</w:t>
-      </w:r>
-      <w:proofErr w:type="spellStart"/>
-      <w:r>
-        <w:rPr>
-          <w:rStyle w:val="bb"/>
-          <w:rFonts w:ascii="Verdana" w:hAnsi="Verdana"/>
-          <w:b/>
-          <w:bCs/>
-          <w:color w:val="000000"/>
-          <w:sz w:val="20"/>
-          <w:szCs w:val="20"/>
-        </w:rPr>
-        <w:t>TKey</w:t>
-      </w:r>
-      <w:proofErr w:type="spellEnd"/>
-      <w:r>
-        <w:rPr>
-          <w:rStyle w:val="bb"/>
-          <w:rFonts w:ascii="Verdana" w:hAnsi="Verdana"/>
-          <w:b/>
-          <w:bCs/>
-          <w:color w:val="000000"/>
-          <w:sz w:val="20"/>
-          <w:szCs w:val="20"/>
-        </w:rPr>
-        <w:t xml:space="preserve">, </w:t>
-      </w:r>
-      <w:proofErr w:type="spellStart"/>
-      <w:r>
-        <w:rPr>
-          <w:rStyle w:val="bb"/>
-          <w:rFonts w:ascii="Verdana" w:hAnsi="Verdana"/>
-          <w:b/>
-          <w:bCs/>
-          <w:color w:val="000000"/>
-          <w:sz w:val="20"/>
-          <w:szCs w:val="20"/>
-        </w:rPr>
-        <w:t>TValue</w:t>
-      </w:r>
-      <w:proofErr w:type="spellEnd"/>
-      <w:r>
-        <w:rPr>
-          <w:rStyle w:val="bb"/>
-          <w:rFonts w:ascii="Verdana" w:hAnsi="Verdana"/>
-          <w:b/>
-          <w:bCs/>
-          <w:color w:val="000000"/>
-          <w:sz w:val="20"/>
-          <w:szCs w:val="20"/>
-        </w:rPr>
-        <w:t>&gt;</w:t>
-      </w:r>
-      <w:r>
-        <w:rPr>
-          <w:rFonts w:ascii="Verdana" w:hAnsi="Verdana"/>
-          <w:color w:val="000000"/>
-          <w:sz w:val="20"/>
-          <w:szCs w:val="20"/>
-        </w:rPr>
-        <w:t xml:space="preserve">: класс коллекции, хранящей наборы пар "ключ-значение", отсортированных по ключу. В общем похож на класс </w:t>
-      </w:r>
-      <w:proofErr w:type="spellStart"/>
-      <w:r>
-        <w:rPr>
-          <w:rFonts w:ascii="Verdana" w:hAnsi="Verdana"/>
-          <w:color w:val="000000"/>
-          <w:sz w:val="20"/>
-          <w:szCs w:val="20"/>
-        </w:rPr>
-        <w:t>SortedList</w:t>
-      </w:r>
-      <w:proofErr w:type="spellEnd"/>
-      <w:r>
-        <w:rPr>
-          <w:rFonts w:ascii="Verdana" w:hAnsi="Verdana"/>
-          <w:color w:val="000000"/>
-          <w:sz w:val="20"/>
-          <w:szCs w:val="20"/>
-        </w:rPr>
-        <w:t>&lt;</w:t>
-      </w:r>
-      <w:proofErr w:type="spellStart"/>
-      <w:r>
-        <w:rPr>
-          <w:rFonts w:ascii="Verdana" w:hAnsi="Verdana"/>
-          <w:color w:val="000000"/>
-          <w:sz w:val="20"/>
-          <w:szCs w:val="20"/>
-        </w:rPr>
-        <w:t>TKey</w:t>
-      </w:r>
-      <w:proofErr w:type="spellEnd"/>
-      <w:r>
-        <w:rPr>
-          <w:rFonts w:ascii="Verdana" w:hAnsi="Verdana"/>
-          <w:color w:val="000000"/>
-          <w:sz w:val="20"/>
-          <w:szCs w:val="20"/>
-        </w:rPr>
-        <w:t xml:space="preserve">, </w:t>
-      </w:r>
-      <w:proofErr w:type="spellStart"/>
-      <w:r>
-        <w:rPr>
-          <w:rFonts w:ascii="Verdana" w:hAnsi="Verdana"/>
-          <w:color w:val="000000"/>
-          <w:sz w:val="20"/>
-          <w:szCs w:val="20"/>
-        </w:rPr>
-        <w:t>TValue</w:t>
-      </w:r>
-      <w:proofErr w:type="spellEnd"/>
-      <w:r>
-        <w:rPr>
-          <w:rFonts w:ascii="Verdana" w:hAnsi="Verdana"/>
-          <w:color w:val="000000"/>
-          <w:sz w:val="20"/>
-          <w:szCs w:val="20"/>
-        </w:rPr>
-        <w:t>&gt;, основные отличия состоят лишь в использовании памяти и в скорости вставки и удаления</w:t>
-      </w:r>
-    </w:p>
-    <w:p>
-      <w:pPr>
-        <w:pStyle w:val="a4"/>
-        <w:numPr>
-          <w:ilvl w:val="0"/>
-          <w:numId w:val="2"/>
-        </w:numPr>
-        <w:shd w:val="clear" w:color="auto" w:fill="F7F7FA"/>
-        <w:spacing w:line="312" w:lineRule="atLeast"/>
-        <w:rPr>
-          <w:rFonts w:ascii="Verdana" w:hAnsi="Verdana"/>
-          <w:color w:val="000000"/>
-          <w:sz w:val="20"/>
-          <w:szCs w:val="20"/>
-        </w:rPr>
-      </w:pPr>
-      <w:proofErr w:type="spellStart"/>
-      <w:r>
-        <w:rPr>
-          <w:rStyle w:val="bb"/>
-          <w:rFonts w:ascii="Verdana" w:hAnsi="Verdana"/>
-          <w:b/>
-          <w:bCs/>
-          <w:color w:val="000000"/>
-          <w:sz w:val="20"/>
-          <w:szCs w:val="20"/>
-        </w:rPr>
-        <w:t>Stack</w:t>
-      </w:r>
-      <w:proofErr w:type="spellEnd"/>
-      <w:r>
-        <w:rPr>
-          <w:rStyle w:val="bb"/>
-          <w:rFonts w:ascii="Verdana" w:hAnsi="Verdana"/>
-          <w:b/>
-          <w:bCs/>
-          <w:color w:val="000000"/>
-          <w:sz w:val="20"/>
-          <w:szCs w:val="20"/>
-        </w:rPr>
-        <w:t>&lt;T&gt;</w:t>
-      </w:r>
-      <w:r>
-        <w:rPr>
-          <w:rFonts w:ascii="Verdana" w:hAnsi="Verdana"/>
-          <w:color w:val="000000"/>
-          <w:sz w:val="20"/>
-          <w:szCs w:val="20"/>
-        </w:rPr>
-        <w:t xml:space="preserve">: класс стека однотипных объектов. Реализует интерфейсы </w:t>
-      </w:r>
-      <w:proofErr w:type="spellStart"/>
-      <w:r>
-        <w:rPr>
-          <w:rFonts w:ascii="Verdana" w:hAnsi="Verdana"/>
-          <w:color w:val="000000"/>
-          <w:sz w:val="20"/>
-          <w:szCs w:val="20"/>
-        </w:rPr>
-        <w:t>ICollection</w:t>
-      </w:r>
-      <w:proofErr w:type="spellEnd"/>
-      <w:r>
-        <w:rPr>
-          <w:rFonts w:ascii="Verdana" w:hAnsi="Verdana"/>
-          <w:color w:val="000000"/>
-          <w:sz w:val="20"/>
-          <w:szCs w:val="20"/>
-        </w:rPr>
-        <w:t xml:space="preserve">&lt;T&gt; и </w:t>
-      </w:r>
-      <w:proofErr w:type="spellStart"/>
-      <w:r>
-        <w:rPr>
-          <w:rFonts w:ascii="Verdana" w:hAnsi="Verdana"/>
-          <w:color w:val="000000"/>
-          <w:sz w:val="20"/>
-          <w:szCs w:val="20"/>
-        </w:rPr>
-        <w:t>IEnumerable</w:t>
-      </w:r>
-      <w:proofErr w:type="spellEnd"/>
-      <w:r>
-        <w:rPr>
-          <w:rFonts w:ascii="Verdana" w:hAnsi="Verdana"/>
-          <w:color w:val="000000"/>
-          <w:sz w:val="20"/>
-          <w:szCs w:val="20"/>
-        </w:rPr>
-        <w:t>&lt;T&gt;</w:t>
-      </w:r>
-    </w:p>
-    <w:p>
-      <w:pPr>
         <w:pStyle w:val="a3"/>
         <w:numPr>
           <w:ilvl w:val="0"/>
@@ -8771,6 +7787,8 @@
           <w:lang w:val="ru-RU"/>
         </w:rPr>
       </w:pPr>
+      <w:bookmarkStart w:id="0" w:name="_GoBack"/>
+      <w:bookmarkEnd w:id="0"/>
       <w:r>
         <w:rPr>
           <w:rFonts w:ascii="Times New Roman" w:hAnsi="Times New Roman" w:cs="Times New Roman"/>
@@ -9256,7 +8274,6 @@
           <w:szCs w:val="20"/>
           <w:lang w:val="ru-BY" w:eastAsia="ru-BY"/>
         </w:rPr>
-        <w:lastRenderedPageBreak/>
         <w:t>Меньше нуля. Значит, текущий объект должен находиться перед объектом, который передается в качестве параметра</w:t>
       </w:r>
     </w:p>
@@ -9728,8 +8745,6 @@
           <w:lang w:val="ru-RU"/>
         </w:rPr>
       </w:pPr>
-      <w:bookmarkStart w:id="0" w:name="_GoBack"/>
-      <w:bookmarkEnd w:id="0"/>
       <w:r>
         <w:rPr>
           <w:rFonts w:ascii="Times New Roman" w:hAnsi="Times New Roman" w:cs="Times New Roman"/>
@@ -9761,6 +8776,7 @@
           <w:szCs w:val="20"/>
           <w:lang w:val="ru-BY" w:eastAsia="ru-BY"/>
         </w:rPr>
+        <w:lastRenderedPageBreak/>
         <w:t xml:space="preserve">Кроме стандартных классов коллекций типа списков, очередей, словарей, стеков .NET также предоставляет специальный класс </w:t>
       </w:r>
       <w:proofErr w:type="spellStart"/>
